--- a/mysql/第三课设数据表.docx
+++ b/mysql/第三课设数据表.docx
@@ -974,10 +974,7 @@
       </w:tr>
     </w:tbl>
     <w:p/>
-    <w:p>
-      <w:bookmarkStart w:id="0" w:name="_GoBack"/>
-      <w:bookmarkEnd w:id="0"/>
-    </w:p>
+    <w:p/>
     <w:tbl>
       <w:tblPr>
         <w:tblStyle w:val="a3"/>
@@ -1668,17 +1665,17 @@
             <w:tcW w:w="1417" w:type="dxa"/>
           </w:tcPr>
           <w:p>
-            <w:proofErr w:type="spellStart"/>
-            <w:r>
-              <w:rPr>
-                <w:rFonts w:hint="eastAsia"/>
-              </w:rPr>
-              <w:t>regist</w:t>
-            </w:r>
+            <w:r>
+              <w:rPr>
+                <w:rFonts w:hint="eastAsia"/>
+              </w:rPr>
+              <w:t>publish</w:t>
+            </w:r>
+            <w:bookmarkStart w:id="0" w:name="_GoBack"/>
+            <w:bookmarkEnd w:id="0"/>
             <w:r>
               <w:t>_time</w:t>
             </w:r>
-            <w:proofErr w:type="spellEnd"/>
           </w:p>
         </w:tc>
         <w:tc>
@@ -2386,39 +2383,21 @@
           <w:tcPr>
             <w:tcW w:w="1379" w:type="dxa"/>
           </w:tcPr>
-          <w:p>
-            <w:pPr>
-              <w:rPr>
-                <w:rFonts w:hint="eastAsia"/>
-              </w:rPr>
-            </w:pPr>
-          </w:p>
-        </w:tc>
-      </w:tr>
-      <w:tr>
-        <w:tc>
-          <w:tcPr>
-            <w:tcW w:w="1417" w:type="dxa"/>
-          </w:tcPr>
-          <w:p>
-            <w:pPr>
-              <w:rPr>
-                <w:rFonts w:hint="eastAsia"/>
-              </w:rPr>
-            </w:pPr>
-          </w:p>
-        </w:tc>
-        <w:tc>
-          <w:tcPr>
-            <w:tcW w:w="1406" w:type="dxa"/>
-          </w:tcPr>
-          <w:p>
-            <w:pPr>
-              <w:rPr>
-                <w:rFonts w:hint="eastAsia"/>
-              </w:rPr>
-            </w:pPr>
-          </w:p>
+          <w:p/>
+        </w:tc>
+      </w:tr>
+      <w:tr>
+        <w:tc>
+          <w:tcPr>
+            <w:tcW w:w="1417" w:type="dxa"/>
+          </w:tcPr>
+          <w:p/>
+        </w:tc>
+        <w:tc>
+          <w:tcPr>
+            <w:tcW w:w="1406" w:type="dxa"/>
+          </w:tcPr>
+          <w:p/>
         </w:tc>
         <w:tc>
           <w:tcPr>
@@ -2881,13 +2860,7 @@
       </w:tr>
     </w:tbl>
     <w:p/>
-    <w:p>
-      <w:pPr>
-        <w:rPr>
-          <w:rFonts w:hint="eastAsia"/>
-        </w:rPr>
-      </w:pPr>
-    </w:p>
+    <w:p/>
     <w:p/>
     <w:tbl>
       <w:tblPr>
@@ -4845,11 +4818,6 @@
             <w:tcW w:w="1417" w:type="dxa"/>
           </w:tcPr>
           <w:p>
-            <w:pPr>
-              <w:rPr>
-                <w:rFonts w:hint="eastAsia"/>
-              </w:rPr>
-            </w:pPr>
             <w:r>
               <w:rPr>
                 <w:rFonts w:hint="eastAsia"/>
@@ -4863,11 +4831,6 @@
             <w:tcW w:w="1406" w:type="dxa"/>
           </w:tcPr>
           <w:p>
-            <w:pPr>
-              <w:rPr>
-                <w:rFonts w:hint="eastAsia"/>
-              </w:rPr>
-            </w:pPr>
             <w:r>
               <w:rPr>
                 <w:rFonts w:hint="eastAsia"/>
@@ -4881,11 +4844,6 @@
             <w:tcW w:w="1383" w:type="dxa"/>
           </w:tcPr>
           <w:p>
-            <w:pPr>
-              <w:rPr>
-                <w:rFonts w:hint="eastAsia"/>
-              </w:rPr>
-            </w:pPr>
             <w:proofErr w:type="spellStart"/>
             <w:r>
               <w:rPr>
@@ -4901,11 +4859,6 @@
             <w:tcW w:w="1378" w:type="dxa"/>
           </w:tcPr>
           <w:p>
-            <w:pPr>
-              <w:rPr>
-                <w:rFonts w:hint="eastAsia"/>
-              </w:rPr>
-            </w:pPr>
             <w:r>
               <w:rPr>
                 <w:rFonts w:hint="eastAsia"/>
@@ -4918,24 +4871,13 @@
           <w:tcPr>
             <w:tcW w:w="1333" w:type="dxa"/>
           </w:tcPr>
-          <w:p>
-            <w:pPr>
-              <w:rPr>
-                <w:rFonts w:hint="eastAsia"/>
-              </w:rPr>
-            </w:pPr>
-          </w:p>
-        </w:tc>
-        <w:tc>
-          <w:tcPr>
-            <w:tcW w:w="1379" w:type="dxa"/>
-          </w:tcPr>
-          <w:p>
-            <w:pPr>
-              <w:rPr>
-                <w:rFonts w:hint="eastAsia"/>
-              </w:rPr>
-            </w:pPr>
+          <w:p/>
+        </w:tc>
+        <w:tc>
+          <w:tcPr>
+            <w:tcW w:w="1379" w:type="dxa"/>
+          </w:tcPr>
+          <w:p>
             <w:r>
               <w:rPr>
                 <w:rFonts w:hint="eastAsia"/>
@@ -4951,11 +4893,6 @@
             <w:tcW w:w="1417" w:type="dxa"/>
           </w:tcPr>
           <w:p>
-            <w:pPr>
-              <w:rPr>
-                <w:rFonts w:hint="eastAsia"/>
-              </w:rPr>
-            </w:pPr>
             <w:proofErr w:type="spellStart"/>
             <w:r>
               <w:rPr>
@@ -4974,11 +4911,6 @@
             <w:tcW w:w="1406" w:type="dxa"/>
           </w:tcPr>
           <w:p>
-            <w:pPr>
-              <w:rPr>
-                <w:rFonts w:hint="eastAsia"/>
-              </w:rPr>
-            </w:pPr>
             <w:r>
               <w:rPr>
                 <w:rFonts w:hint="eastAsia"/>
@@ -4992,11 +4924,6 @@
             <w:tcW w:w="1383" w:type="dxa"/>
           </w:tcPr>
           <w:p>
-            <w:pPr>
-              <w:rPr>
-                <w:rFonts w:hint="eastAsia"/>
-              </w:rPr>
-            </w:pPr>
             <w:proofErr w:type="spellStart"/>
             <w:r>
               <w:rPr>
@@ -5012,11 +4939,6 @@
             <w:tcW w:w="1378" w:type="dxa"/>
           </w:tcPr>
           <w:p>
-            <w:pPr>
-              <w:rPr>
-                <w:rFonts w:hint="eastAsia"/>
-              </w:rPr>
-            </w:pPr>
             <w:r>
               <w:rPr>
                 <w:rFonts w:hint="eastAsia"/>
@@ -5030,11 +4952,6 @@
             <w:tcW w:w="1333" w:type="dxa"/>
           </w:tcPr>
           <w:p>
-            <w:pPr>
-              <w:rPr>
-                <w:rFonts w:hint="eastAsia"/>
-              </w:rPr>
-            </w:pPr>
             <w:r>
               <w:rPr>
                 <w:rFonts w:hint="eastAsia"/>
@@ -5047,26 +4964,15 @@
           <w:tcPr>
             <w:tcW w:w="1379" w:type="dxa"/>
           </w:tcPr>
-          <w:p>
-            <w:pPr>
-              <w:rPr>
-                <w:rFonts w:hint="eastAsia"/>
-              </w:rPr>
-            </w:pPr>
-          </w:p>
-        </w:tc>
-      </w:tr>
-      <w:tr>
-        <w:tc>
-          <w:tcPr>
-            <w:tcW w:w="1417" w:type="dxa"/>
-          </w:tcPr>
-          <w:p>
-            <w:pPr>
-              <w:rPr>
-                <w:rFonts w:hint="eastAsia"/>
-              </w:rPr>
-            </w:pPr>
+          <w:p/>
+        </w:tc>
+      </w:tr>
+      <w:tr>
+        <w:tc>
+          <w:tcPr>
+            <w:tcW w:w="1417" w:type="dxa"/>
+          </w:tcPr>
+          <w:p>
             <w:proofErr w:type="spellStart"/>
             <w:r>
               <w:rPr>
@@ -5085,11 +4991,6 @@
             <w:tcW w:w="1406" w:type="dxa"/>
           </w:tcPr>
           <w:p>
-            <w:pPr>
-              <w:rPr>
-                <w:rFonts w:hint="eastAsia"/>
-              </w:rPr>
-            </w:pPr>
             <w:r>
               <w:rPr>
                 <w:rFonts w:hint="eastAsia"/>
@@ -5103,11 +5004,6 @@
             <w:tcW w:w="1383" w:type="dxa"/>
           </w:tcPr>
           <w:p>
-            <w:pPr>
-              <w:rPr>
-                <w:rFonts w:hint="eastAsia"/>
-              </w:rPr>
-            </w:pPr>
             <w:proofErr w:type="spellStart"/>
             <w:r>
               <w:rPr>
@@ -5123,11 +5019,6 @@
             <w:tcW w:w="1378" w:type="dxa"/>
           </w:tcPr>
           <w:p>
-            <w:pPr>
-              <w:rPr>
-                <w:rFonts w:hint="eastAsia"/>
-              </w:rPr>
-            </w:pPr>
             <w:r>
               <w:rPr>
                 <w:rFonts w:hint="eastAsia"/>
@@ -5141,11 +5032,6 @@
             <w:tcW w:w="1333" w:type="dxa"/>
           </w:tcPr>
           <w:p>
-            <w:pPr>
-              <w:rPr>
-                <w:rFonts w:hint="eastAsia"/>
-              </w:rPr>
-            </w:pPr>
             <w:r>
               <w:rPr>
                 <w:rFonts w:hint="eastAsia"/>
@@ -5158,26 +5044,15 @@
           <w:tcPr>
             <w:tcW w:w="1379" w:type="dxa"/>
           </w:tcPr>
-          <w:p>
-            <w:pPr>
-              <w:rPr>
-                <w:rFonts w:hint="eastAsia"/>
-              </w:rPr>
-            </w:pPr>
-          </w:p>
-        </w:tc>
-      </w:tr>
-      <w:tr>
-        <w:tc>
-          <w:tcPr>
-            <w:tcW w:w="1417" w:type="dxa"/>
-          </w:tcPr>
-          <w:p>
-            <w:pPr>
-              <w:rPr>
-                <w:rFonts w:hint="eastAsia"/>
-              </w:rPr>
-            </w:pPr>
+          <w:p/>
+        </w:tc>
+      </w:tr>
+      <w:tr>
+        <w:tc>
+          <w:tcPr>
+            <w:tcW w:w="1417" w:type="dxa"/>
+          </w:tcPr>
+          <w:p>
             <w:r>
               <w:rPr>
                 <w:rFonts w:hint="eastAsia"/>
@@ -5191,11 +5066,6 @@
             <w:tcW w:w="1406" w:type="dxa"/>
           </w:tcPr>
           <w:p>
-            <w:pPr>
-              <w:rPr>
-                <w:rFonts w:hint="eastAsia"/>
-              </w:rPr>
-            </w:pPr>
             <w:r>
               <w:rPr>
                 <w:rFonts w:hint="eastAsia"/>
@@ -5209,11 +5079,6 @@
             <w:tcW w:w="1383" w:type="dxa"/>
           </w:tcPr>
           <w:p>
-            <w:pPr>
-              <w:rPr>
-                <w:rFonts w:hint="eastAsia"/>
-              </w:rPr>
-            </w:pPr>
             <w:r>
               <w:rPr>
                 <w:rFonts w:hint="eastAsia"/>
@@ -5227,11 +5092,6 @@
             <w:tcW w:w="1378" w:type="dxa"/>
           </w:tcPr>
           <w:p>
-            <w:pPr>
-              <w:rPr>
-                <w:rFonts w:hint="eastAsia"/>
-              </w:rPr>
-            </w:pPr>
             <w:r>
               <w:rPr>
                 <w:rFonts w:hint="eastAsia"/>
@@ -5244,24 +5104,13 @@
           <w:tcPr>
             <w:tcW w:w="1333" w:type="dxa"/>
           </w:tcPr>
-          <w:p>
-            <w:pPr>
-              <w:rPr>
-                <w:rFonts w:hint="eastAsia"/>
-              </w:rPr>
-            </w:pPr>
-          </w:p>
-        </w:tc>
-        <w:tc>
-          <w:tcPr>
-            <w:tcW w:w="1379" w:type="dxa"/>
-          </w:tcPr>
-          <w:p>
-            <w:pPr>
-              <w:rPr>
-                <w:rFonts w:hint="eastAsia"/>
-              </w:rPr>
-            </w:pPr>
+          <w:p/>
+        </w:tc>
+        <w:tc>
+          <w:tcPr>
+            <w:tcW w:w="1379" w:type="dxa"/>
+          </w:tcPr>
+          <w:p>
             <w:r>
               <w:rPr>
                 <w:rFonts w:hint="eastAsia"/>
@@ -5277,11 +5126,6 @@
             <w:tcW w:w="1417" w:type="dxa"/>
           </w:tcPr>
           <w:p>
-            <w:pPr>
-              <w:rPr>
-                <w:rFonts w:hint="eastAsia"/>
-              </w:rPr>
-            </w:pPr>
             <w:r>
               <w:rPr>
                 <w:rFonts w:hint="eastAsia"/>
@@ -5294,24 +5138,13 @@
           <w:tcPr>
             <w:tcW w:w="1406" w:type="dxa"/>
           </w:tcPr>
-          <w:p>
-            <w:pPr>
-              <w:rPr>
-                <w:rFonts w:hint="eastAsia"/>
-              </w:rPr>
-            </w:pPr>
-          </w:p>
-        </w:tc>
-        <w:tc>
-          <w:tcPr>
-            <w:tcW w:w="1383" w:type="dxa"/>
-          </w:tcPr>
-          <w:p>
-            <w:pPr>
-              <w:rPr>
-                <w:rFonts w:hint="eastAsia"/>
-              </w:rPr>
-            </w:pPr>
+          <w:p/>
+        </w:tc>
+        <w:tc>
+          <w:tcPr>
+            <w:tcW w:w="1383" w:type="dxa"/>
+          </w:tcPr>
+          <w:p>
             <w:r>
               <w:rPr>
                 <w:rFonts w:hint="eastAsia"/>
@@ -5325,11 +5158,6 @@
             <w:tcW w:w="1378" w:type="dxa"/>
           </w:tcPr>
           <w:p>
-            <w:pPr>
-              <w:rPr>
-                <w:rFonts w:hint="eastAsia"/>
-              </w:rPr>
-            </w:pPr>
             <w:r>
               <w:rPr>
                 <w:rFonts w:hint="eastAsia"/>
@@ -5342,35 +5170,17 @@
           <w:tcPr>
             <w:tcW w:w="1333" w:type="dxa"/>
           </w:tcPr>
-          <w:p>
-            <w:pPr>
-              <w:rPr>
-                <w:rFonts w:hint="eastAsia"/>
-              </w:rPr>
-            </w:pPr>
-          </w:p>
-        </w:tc>
-        <w:tc>
-          <w:tcPr>
-            <w:tcW w:w="1379" w:type="dxa"/>
-          </w:tcPr>
-          <w:p>
-            <w:pPr>
-              <w:rPr>
-                <w:rFonts w:hint="eastAsia"/>
-              </w:rPr>
-            </w:pPr>
-          </w:p>
+          <w:p/>
+        </w:tc>
+        <w:tc>
+          <w:tcPr>
+            <w:tcW w:w="1379" w:type="dxa"/>
+          </w:tcPr>
+          <w:p/>
         </w:tc>
       </w:tr>
     </w:tbl>
-    <w:p>
-      <w:pPr>
-        <w:rPr>
-          <w:rFonts w:hint="eastAsia"/>
-        </w:rPr>
-      </w:pPr>
-    </w:p>
+    <w:p/>
     <w:sectPr>
       <w:pgSz w:w="11906" w:h="16838"/>
       <w:pgMar w:top="1440" w:right="1800" w:bottom="1440" w:left="1800" w:header="851" w:footer="992" w:gutter="0"/>

--- a/mysql/第三课设数据表.docx
+++ b/mysql/第三课设数据表.docx
@@ -1671,8 +1671,6 @@
               </w:rPr>
               <w:t>publish</w:t>
             </w:r>
-            <w:bookmarkStart w:id="0" w:name="_GoBack"/>
-            <w:bookmarkEnd w:id="0"/>
             <w:r>
               <w:t>_time</w:t>
             </w:r>
@@ -2850,6 +2848,103 @@
             <w:tcW w:w="1333" w:type="dxa"/>
           </w:tcPr>
           <w:p/>
+        </w:tc>
+        <w:tc>
+          <w:tcPr>
+            <w:tcW w:w="1379" w:type="dxa"/>
+          </w:tcPr>
+          <w:p/>
+        </w:tc>
+      </w:tr>
+      <w:tr>
+        <w:tc>
+          <w:tcPr>
+            <w:tcW w:w="1417" w:type="dxa"/>
+          </w:tcPr>
+          <w:p>
+            <w:pPr>
+              <w:rPr>
+                <w:rFonts w:hint="eastAsia"/>
+              </w:rPr>
+            </w:pPr>
+            <w:proofErr w:type="spellStart"/>
+            <w:r>
+              <w:rPr>
+                <w:rFonts w:hint="eastAsia"/>
+              </w:rPr>
+              <w:t>user</w:t>
+            </w:r>
+            <w:r>
+              <w:t>id</w:t>
+            </w:r>
+            <w:proofErr w:type="spellEnd"/>
+          </w:p>
+        </w:tc>
+        <w:tc>
+          <w:tcPr>
+            <w:tcW w:w="1406" w:type="dxa"/>
+          </w:tcPr>
+          <w:p>
+            <w:pPr>
+              <w:rPr>
+                <w:rFonts w:hint="eastAsia"/>
+              </w:rPr>
+            </w:pPr>
+            <w:r>
+              <w:rPr>
+                <w:rFonts w:hint="eastAsia"/>
+              </w:rPr>
+              <w:t>255</w:t>
+            </w:r>
+          </w:p>
+        </w:tc>
+        <w:tc>
+          <w:tcPr>
+            <w:tcW w:w="1383" w:type="dxa"/>
+          </w:tcPr>
+          <w:p>
+            <w:pPr>
+              <w:rPr>
+                <w:rFonts w:hint="eastAsia"/>
+              </w:rPr>
+            </w:pPr>
+            <w:proofErr w:type="spellStart"/>
+            <w:r>
+              <w:rPr>
+                <w:rFonts w:hint="eastAsia"/>
+              </w:rPr>
+              <w:t>int</w:t>
+            </w:r>
+            <w:proofErr w:type="spellEnd"/>
+          </w:p>
+        </w:tc>
+        <w:tc>
+          <w:tcPr>
+            <w:tcW w:w="1378" w:type="dxa"/>
+          </w:tcPr>
+          <w:p>
+            <w:r>
+              <w:rPr>
+                <w:rFonts w:hint="eastAsia"/>
+              </w:rPr>
+              <w:t>否</w:t>
+            </w:r>
+          </w:p>
+        </w:tc>
+        <w:tc>
+          <w:tcPr>
+            <w:tcW w:w="1333" w:type="dxa"/>
+          </w:tcPr>
+          <w:p>
+            <w:r>
+              <w:rPr>
+                <w:rFonts w:hint="eastAsia"/>
+              </w:rPr>
+              <w:t>user的外键</w:t>
+            </w:r>
+            <w:bookmarkStart w:id="0" w:name="_GoBack"/>
+            <w:bookmarkEnd w:id="0"/>
+          </w:p>
         </w:tc>
         <w:tc>
           <w:tcPr>
@@ -4451,6 +4546,7 @@
               <w:rPr>
                 <w:rFonts w:hint="eastAsia"/>
               </w:rPr>
+              <w:lastRenderedPageBreak/>
               <w:t>to</w:t>
             </w:r>
           </w:p>
@@ -4534,7 +4630,6 @@
               <w:rPr>
                 <w:rFonts w:hint="eastAsia"/>
               </w:rPr>
-              <w:lastRenderedPageBreak/>
               <w:t>time</w:t>
             </w:r>
           </w:p>

--- a/mysql/第三课设数据表.docx
+++ b/mysql/第三课设数据表.docx
@@ -173,14 +173,12 @@
             <w:tcW w:w="1383" w:type="dxa"/>
           </w:tcPr>
           <w:p>
-            <w:proofErr w:type="spellStart"/>
             <w:r>
               <w:rPr>
                 <w:rFonts w:hint="eastAsia"/>
               </w:rPr>
               <w:t>int</w:t>
             </w:r>
-            <w:proofErr w:type="spellEnd"/>
           </w:p>
         </w:tc>
         <w:tc>
@@ -248,7 +246,6 @@
             <w:tcW w:w="1383" w:type="dxa"/>
           </w:tcPr>
           <w:p>
-            <w:proofErr w:type="gramStart"/>
             <w:r>
               <w:rPr>
                 <w:rFonts w:hint="eastAsia"/>
@@ -258,7 +255,6 @@
             <w:r>
               <w:t>(</w:t>
             </w:r>
-            <w:proofErr w:type="gramEnd"/>
             <w:r>
               <w:t>5</w:t>
             </w:r>
@@ -332,14 +328,12 @@
             <w:tcW w:w="1383" w:type="dxa"/>
           </w:tcPr>
           <w:p>
-            <w:proofErr w:type="gramStart"/>
             <w:r>
               <w:rPr>
                 <w:rFonts w:hint="eastAsia"/>
               </w:rPr>
               <w:t>varchar(</w:t>
             </w:r>
-            <w:proofErr w:type="gramEnd"/>
             <w:r>
               <w:t>5</w:t>
             </w:r>
@@ -419,14 +413,12 @@
             <w:tcW w:w="1383" w:type="dxa"/>
           </w:tcPr>
           <w:p>
-            <w:proofErr w:type="gramStart"/>
             <w:r>
               <w:rPr>
                 <w:rFonts w:hint="eastAsia"/>
               </w:rPr>
               <w:t>varchar(</w:t>
             </w:r>
-            <w:proofErr w:type="gramEnd"/>
             <w:r>
               <w:t>50</w:t>
             </w:r>
@@ -503,14 +495,12 @@
             <w:tcW w:w="1383" w:type="dxa"/>
           </w:tcPr>
           <w:p>
-            <w:proofErr w:type="gramStart"/>
             <w:r>
               <w:rPr>
                 <w:rFonts w:hint="eastAsia"/>
               </w:rPr>
               <w:t>varchar(</w:t>
             </w:r>
-            <w:proofErr w:type="gramEnd"/>
             <w:r>
               <w:t>20</w:t>
             </w:r>
@@ -561,7 +551,6 @@
             <w:tcW w:w="1417" w:type="dxa"/>
           </w:tcPr>
           <w:p>
-            <w:proofErr w:type="spellStart"/>
             <w:r>
               <w:rPr>
                 <w:rFonts w:hint="eastAsia"/>
@@ -571,7 +560,6 @@
             <w:r>
               <w:t>_time</w:t>
             </w:r>
-            <w:proofErr w:type="spellEnd"/>
           </w:p>
         </w:tc>
         <w:tc>
@@ -845,14 +833,12 @@
             <w:tcW w:w="1383" w:type="dxa"/>
           </w:tcPr>
           <w:p>
-            <w:proofErr w:type="spellStart"/>
             <w:r>
               <w:rPr>
                 <w:rFonts w:hint="eastAsia"/>
               </w:rPr>
               <w:t>int</w:t>
             </w:r>
-            <w:proofErr w:type="spellEnd"/>
           </w:p>
         </w:tc>
         <w:tc>
@@ -920,14 +906,12 @@
             <w:tcW w:w="1383" w:type="dxa"/>
           </w:tcPr>
           <w:p>
-            <w:proofErr w:type="gramStart"/>
             <w:r>
               <w:rPr>
                 <w:rFonts w:hint="eastAsia"/>
               </w:rPr>
               <w:t>varchar(</w:t>
             </w:r>
-            <w:proofErr w:type="gramEnd"/>
             <w:r>
               <w:t>50</w:t>
             </w:r>
@@ -995,14 +979,12 @@
             <w:tcW w:w="1417" w:type="dxa"/>
           </w:tcPr>
           <w:p>
-            <w:proofErr w:type="spellStart"/>
             <w:r>
               <w:rPr>
                 <w:rFonts w:hint="eastAsia"/>
               </w:rPr>
               <w:t>group_user</w:t>
             </w:r>
-            <w:proofErr w:type="spellEnd"/>
           </w:p>
         </w:tc>
         <w:tc>
@@ -1142,14 +1124,12 @@
             <w:tcW w:w="1406" w:type="dxa"/>
           </w:tcPr>
           <w:p>
-            <w:proofErr w:type="spellStart"/>
             <w:r>
               <w:rPr>
                 <w:rFonts w:hint="eastAsia"/>
               </w:rPr>
               <w:t>int</w:t>
             </w:r>
-            <w:proofErr w:type="spellEnd"/>
           </w:p>
         </w:tc>
         <w:tc>
@@ -1204,7 +1184,6 @@
             <w:tcW w:w="1417" w:type="dxa"/>
           </w:tcPr>
           <w:p>
-            <w:proofErr w:type="spellStart"/>
             <w:r>
               <w:rPr>
                 <w:rFonts w:hint="eastAsia"/>
@@ -1214,22 +1193,19 @@
             <w:r>
               <w:t>_id</w:t>
             </w:r>
-            <w:proofErr w:type="spellEnd"/>
-          </w:p>
-        </w:tc>
-        <w:tc>
-          <w:tcPr>
-            <w:tcW w:w="1406" w:type="dxa"/>
-          </w:tcPr>
-          <w:p>
-            <w:proofErr w:type="spellStart"/>
+          </w:p>
+        </w:tc>
+        <w:tc>
+          <w:tcPr>
+            <w:tcW w:w="1406" w:type="dxa"/>
+          </w:tcPr>
+          <w:p>
             <w:r>
               <w:rPr>
                 <w:rFonts w:hint="eastAsia"/>
               </w:rPr>
               <w:t>int</w:t>
             </w:r>
-            <w:proofErr w:type="spellEnd"/>
           </w:p>
         </w:tc>
         <w:tc>
@@ -1284,7 +1260,6 @@
             <w:tcW w:w="1417" w:type="dxa"/>
           </w:tcPr>
           <w:p>
-            <w:proofErr w:type="spellStart"/>
             <w:r>
               <w:rPr>
                 <w:rFonts w:hint="eastAsia"/>
@@ -1294,22 +1269,19 @@
             <w:r>
               <w:t>_id</w:t>
             </w:r>
-            <w:proofErr w:type="spellEnd"/>
-          </w:p>
-        </w:tc>
-        <w:tc>
-          <w:tcPr>
-            <w:tcW w:w="1406" w:type="dxa"/>
-          </w:tcPr>
-          <w:p>
-            <w:proofErr w:type="spellStart"/>
+          </w:p>
+        </w:tc>
+        <w:tc>
+          <w:tcPr>
+            <w:tcW w:w="1406" w:type="dxa"/>
+          </w:tcPr>
+          <w:p>
             <w:r>
               <w:rPr>
                 <w:rFonts w:hint="eastAsia"/>
               </w:rPr>
               <w:t>int</w:t>
             </w:r>
-            <w:proofErr w:type="spellEnd"/>
           </w:p>
         </w:tc>
         <w:tc>
@@ -1343,7 +1315,6 @@
             <w:tcW w:w="1333" w:type="dxa"/>
           </w:tcPr>
           <w:p>
-            <w:proofErr w:type="spellStart"/>
             <w:r>
               <w:rPr>
                 <w:rFonts w:hint="eastAsia"/>
@@ -1353,7 +1324,6 @@
             <w:r>
               <w:t>_id</w:t>
             </w:r>
-            <w:proofErr w:type="spellEnd"/>
             <w:r>
               <w:rPr>
                 <w:rFonts w:hint="eastAsia"/>
@@ -1550,14 +1520,12 @@
             <w:tcW w:w="1383" w:type="dxa"/>
           </w:tcPr>
           <w:p>
-            <w:proofErr w:type="spellStart"/>
             <w:r>
               <w:rPr>
                 <w:rFonts w:hint="eastAsia"/>
               </w:rPr>
               <w:t>int</w:t>
             </w:r>
-            <w:proofErr w:type="spellEnd"/>
           </w:p>
         </w:tc>
         <w:tc>
@@ -1734,7 +1702,6 @@
             <w:tcW w:w="1417" w:type="dxa"/>
           </w:tcPr>
           <w:p>
-            <w:proofErr w:type="spellStart"/>
             <w:r>
               <w:rPr>
                 <w:rFonts w:hint="eastAsia"/>
@@ -1744,7 +1711,6 @@
             <w:r>
               <w:t>id</w:t>
             </w:r>
-            <w:proofErr w:type="spellEnd"/>
           </w:p>
         </w:tc>
         <w:tc>
@@ -1765,14 +1731,12 @@
             <w:tcW w:w="1383" w:type="dxa"/>
           </w:tcPr>
           <w:p>
-            <w:proofErr w:type="spellStart"/>
             <w:r>
               <w:rPr>
                 <w:rFonts w:hint="eastAsia"/>
               </w:rPr>
               <w:t>int</w:t>
             </w:r>
-            <w:proofErr w:type="spellEnd"/>
           </w:p>
         </w:tc>
         <w:tc>
@@ -1806,6 +1770,211 @@
             <w:tcW w:w="1379" w:type="dxa"/>
           </w:tcPr>
           <w:p/>
+        </w:tc>
+      </w:tr>
+      <w:tr>
+        <w:tc>
+          <w:tcPr>
+            <w:tcW w:w="1417" w:type="dxa"/>
+          </w:tcPr>
+          <w:p>
+            <w:pPr>
+              <w:rPr>
+                <w:rFonts w:hint="eastAsia"/>
+              </w:rPr>
+            </w:pPr>
+            <w:r>
+              <w:rPr>
+                <w:rFonts w:hint="eastAsia"/>
+              </w:rPr>
+              <w:t>desc</w:t>
+            </w:r>
+          </w:p>
+        </w:tc>
+        <w:tc>
+          <w:tcPr>
+            <w:tcW w:w="1406" w:type="dxa"/>
+          </w:tcPr>
+          <w:p>
+            <w:pPr>
+              <w:rPr>
+                <w:rFonts w:hint="eastAsia"/>
+              </w:rPr>
+            </w:pPr>
+            <w:r>
+              <w:rPr>
+                <w:rFonts w:hint="eastAsia"/>
+              </w:rPr>
+              <w:t>255</w:t>
+            </w:r>
+          </w:p>
+        </w:tc>
+        <w:tc>
+          <w:tcPr>
+            <w:tcW w:w="1383" w:type="dxa"/>
+          </w:tcPr>
+          <w:p>
+            <w:pPr>
+              <w:rPr>
+                <w:rFonts w:hint="eastAsia"/>
+              </w:rPr>
+            </w:pPr>
+            <w:r>
+              <w:rPr>
+                <w:rFonts w:hint="eastAsia"/>
+              </w:rPr>
+              <w:t>varchar</w:t>
+            </w:r>
+          </w:p>
+        </w:tc>
+        <w:tc>
+          <w:tcPr>
+            <w:tcW w:w="1378" w:type="dxa"/>
+          </w:tcPr>
+          <w:p>
+            <w:pPr>
+              <w:rPr>
+                <w:rFonts w:hint="eastAsia"/>
+              </w:rPr>
+            </w:pPr>
+            <w:r>
+              <w:rPr>
+                <w:rFonts w:hint="eastAsia"/>
+              </w:rPr>
+              <w:t>否</w:t>
+            </w:r>
+          </w:p>
+        </w:tc>
+        <w:tc>
+          <w:tcPr>
+            <w:tcW w:w="1333" w:type="dxa"/>
+          </w:tcPr>
+          <w:p>
+            <w:pPr>
+              <w:rPr>
+                <w:rFonts w:hint="eastAsia"/>
+              </w:rPr>
+            </w:pPr>
+          </w:p>
+        </w:tc>
+        <w:tc>
+          <w:tcPr>
+            <w:tcW w:w="1379" w:type="dxa"/>
+          </w:tcPr>
+          <w:p>
+            <w:r>
+              <w:rPr>
+                <w:rFonts w:hint="eastAsia"/>
+              </w:rPr>
+              <w:t>描述</w:t>
+            </w:r>
+          </w:p>
+        </w:tc>
+      </w:tr>
+      <w:tr>
+        <w:tc>
+          <w:tcPr>
+            <w:tcW w:w="1417" w:type="dxa"/>
+          </w:tcPr>
+          <w:p>
+            <w:pPr>
+              <w:rPr>
+                <w:rFonts w:hint="eastAsia"/>
+              </w:rPr>
+            </w:pPr>
+            <w:r>
+              <w:rPr>
+                <w:rFonts w:hint="eastAsia"/>
+              </w:rPr>
+              <w:t>type</w:t>
+            </w:r>
+          </w:p>
+        </w:tc>
+        <w:tc>
+          <w:tcPr>
+            <w:tcW w:w="1406" w:type="dxa"/>
+          </w:tcPr>
+          <w:p>
+            <w:pPr>
+              <w:rPr>
+                <w:rFonts w:hint="eastAsia"/>
+              </w:rPr>
+            </w:pPr>
+            <w:r>
+              <w:rPr>
+                <w:rFonts w:hint="eastAsia"/>
+              </w:rPr>
+              <w:t>10</w:t>
+            </w:r>
+          </w:p>
+        </w:tc>
+        <w:tc>
+          <w:tcPr>
+            <w:tcW w:w="1383" w:type="dxa"/>
+          </w:tcPr>
+          <w:p>
+            <w:pPr>
+              <w:rPr>
+                <w:rFonts w:hint="eastAsia"/>
+              </w:rPr>
+            </w:pPr>
+            <w:r>
+              <w:rPr>
+                <w:rFonts w:hint="eastAsia"/>
+              </w:rPr>
+              <w:t>varchar</w:t>
+            </w:r>
+          </w:p>
+        </w:tc>
+        <w:tc>
+          <w:tcPr>
+            <w:tcW w:w="1378" w:type="dxa"/>
+          </w:tcPr>
+          <w:p>
+            <w:pPr>
+              <w:rPr>
+                <w:rFonts w:hint="eastAsia"/>
+              </w:rPr>
+            </w:pPr>
+            <w:r>
+              <w:rPr>
+                <w:rFonts w:hint="eastAsia"/>
+              </w:rPr>
+              <w:t xml:space="preserve"> 否 </w:t>
+            </w:r>
+          </w:p>
+        </w:tc>
+        <w:tc>
+          <w:tcPr>
+            <w:tcW w:w="1333" w:type="dxa"/>
+          </w:tcPr>
+          <w:p>
+            <w:pPr>
+              <w:rPr>
+                <w:rFonts w:hint="eastAsia"/>
+              </w:rPr>
+            </w:pPr>
+          </w:p>
+        </w:tc>
+        <w:tc>
+          <w:tcPr>
+            <w:tcW w:w="1379" w:type="dxa"/>
+          </w:tcPr>
+          <w:p>
+            <w:pPr>
+              <w:rPr>
+                <w:rFonts w:hint="eastAsia"/>
+              </w:rPr>
+            </w:pPr>
+            <w:r>
+              <w:rPr>
+                <w:rFonts w:hint="eastAsia"/>
+              </w:rPr>
+              <w:t>文档类型</w:t>
+            </w:r>
+            <w:bookmarkStart w:id="0" w:name="_GoBack"/>
+            <w:bookmarkEnd w:id="0"/>
+          </w:p>
         </w:tc>
       </w:tr>
     </w:tbl>
@@ -1831,14 +2000,12 @@
             <w:tcW w:w="1417" w:type="dxa"/>
           </w:tcPr>
           <w:p>
-            <w:proofErr w:type="spellStart"/>
             <w:r>
               <w:rPr>
                 <w:rFonts w:hint="eastAsia"/>
               </w:rPr>
               <w:t>api</w:t>
             </w:r>
-            <w:proofErr w:type="spellEnd"/>
           </w:p>
         </w:tc>
         <w:tc>
@@ -1991,14 +2158,12 @@
             <w:tcW w:w="1383" w:type="dxa"/>
           </w:tcPr>
           <w:p>
-            <w:proofErr w:type="spellStart"/>
             <w:r>
               <w:rPr>
                 <w:rFonts w:hint="eastAsia"/>
               </w:rPr>
               <w:t>int</w:t>
             </w:r>
-            <w:proofErr w:type="spellEnd"/>
           </w:p>
         </w:tc>
         <w:tc>
@@ -2040,7 +2205,6 @@
             <w:tcW w:w="1417" w:type="dxa"/>
           </w:tcPr>
           <w:p>
-            <w:proofErr w:type="spellStart"/>
             <w:r>
               <w:rPr>
                 <w:rFonts w:hint="eastAsia"/>
@@ -2050,7 +2214,6 @@
             <w:r>
               <w:t>_id</w:t>
             </w:r>
-            <w:proofErr w:type="spellEnd"/>
           </w:p>
         </w:tc>
         <w:tc>
@@ -2071,14 +2234,12 @@
             <w:tcW w:w="1383" w:type="dxa"/>
           </w:tcPr>
           <w:p>
-            <w:proofErr w:type="spellStart"/>
             <w:r>
               <w:rPr>
                 <w:rFonts w:hint="eastAsia"/>
               </w:rPr>
               <w:t>int</w:t>
             </w:r>
-            <w:proofErr w:type="spellEnd"/>
           </w:p>
         </w:tc>
         <w:tc>
@@ -2263,6 +2424,7 @@
               <w:rPr>
                 <w:rFonts w:hint="eastAsia"/>
               </w:rPr>
+              <w:lastRenderedPageBreak/>
               <w:t>body</w:t>
             </w:r>
           </w:p>
@@ -2322,14 +2484,12 @@
             <w:tcW w:w="1417" w:type="dxa"/>
           </w:tcPr>
           <w:p>
-            <w:proofErr w:type="spellStart"/>
             <w:r>
               <w:rPr>
                 <w:rFonts w:hint="eastAsia"/>
               </w:rPr>
               <w:t>url</w:t>
             </w:r>
-            <w:proofErr w:type="spellEnd"/>
           </w:p>
         </w:tc>
         <w:tc>
@@ -2798,7 +2958,6 @@
             <w:tcW w:w="1417" w:type="dxa"/>
           </w:tcPr>
           <w:p>
-            <w:proofErr w:type="spellStart"/>
             <w:r>
               <w:rPr>
                 <w:rFonts w:hint="eastAsia"/>
@@ -2808,7 +2967,6 @@
             <w:r>
               <w:t>_title</w:t>
             </w:r>
-            <w:proofErr w:type="spellEnd"/>
           </w:p>
         </w:tc>
         <w:tc>
@@ -2862,12 +3020,6 @@
             <w:tcW w:w="1417" w:type="dxa"/>
           </w:tcPr>
           <w:p>
-            <w:pPr>
-              <w:rPr>
-                <w:rFonts w:hint="eastAsia"/>
-              </w:rPr>
-            </w:pPr>
-            <w:proofErr w:type="spellStart"/>
             <w:r>
               <w:rPr>
                 <w:rFonts w:hint="eastAsia"/>
@@ -2877,19 +3029,13 @@
             <w:r>
               <w:t>id</w:t>
             </w:r>
-            <w:proofErr w:type="spellEnd"/>
-          </w:p>
-        </w:tc>
-        <w:tc>
-          <w:tcPr>
-            <w:tcW w:w="1406" w:type="dxa"/>
-          </w:tcPr>
-          <w:p>
-            <w:pPr>
-              <w:rPr>
-                <w:rFonts w:hint="eastAsia"/>
-              </w:rPr>
-            </w:pPr>
+          </w:p>
+        </w:tc>
+        <w:tc>
+          <w:tcPr>
+            <w:tcW w:w="1406" w:type="dxa"/>
+          </w:tcPr>
+          <w:p>
             <w:r>
               <w:rPr>
                 <w:rFonts w:hint="eastAsia"/>
@@ -2903,19 +3049,12 @@
             <w:tcW w:w="1383" w:type="dxa"/>
           </w:tcPr>
           <w:p>
-            <w:pPr>
-              <w:rPr>
-                <w:rFonts w:hint="eastAsia"/>
-              </w:rPr>
-            </w:pPr>
-            <w:proofErr w:type="spellStart"/>
             <w:r>
               <w:rPr>
                 <w:rFonts w:hint="eastAsia"/>
               </w:rPr>
               <w:t>int</w:t>
             </w:r>
-            <w:proofErr w:type="spellEnd"/>
           </w:p>
         </w:tc>
         <w:tc>
@@ -2942,8 +3081,6 @@
               </w:rPr>
               <w:t>user的外键</w:t>
             </w:r>
-            <w:bookmarkStart w:id="0" w:name="_GoBack"/>
-            <w:bookmarkEnd w:id="0"/>
           </w:p>
         </w:tc>
         <w:tc>
@@ -2977,7 +3114,6 @@
             <w:tcW w:w="1417" w:type="dxa"/>
           </w:tcPr>
           <w:p>
-            <w:proofErr w:type="spellStart"/>
             <w:r>
               <w:t>group</w:t>
             </w:r>
@@ -2987,7 +3123,6 @@
               </w:rPr>
               <w:t>_chat</w:t>
             </w:r>
-            <w:proofErr w:type="spellEnd"/>
           </w:p>
         </w:tc>
         <w:tc>
@@ -3114,14 +3249,12 @@
             <w:tcW w:w="1417" w:type="dxa"/>
           </w:tcPr>
           <w:p>
-            <w:proofErr w:type="spellStart"/>
             <w:r>
               <w:rPr>
                 <w:rFonts w:hint="eastAsia"/>
               </w:rPr>
               <w:t>user_group_id</w:t>
             </w:r>
-            <w:proofErr w:type="spellEnd"/>
           </w:p>
         </w:tc>
         <w:tc>
@@ -3142,14 +3275,12 @@
             <w:tcW w:w="1383" w:type="dxa"/>
           </w:tcPr>
           <w:p>
-            <w:proofErr w:type="spellStart"/>
             <w:r>
               <w:rPr>
                 <w:rFonts w:hint="eastAsia"/>
               </w:rPr>
               <w:t>int</w:t>
             </w:r>
-            <w:proofErr w:type="spellEnd"/>
           </w:p>
         </w:tc>
         <w:tc>
@@ -3491,14 +3622,12 @@
             <w:tcW w:w="1383" w:type="dxa"/>
           </w:tcPr>
           <w:p>
-            <w:proofErr w:type="spellStart"/>
             <w:r>
               <w:rPr>
                 <w:rFonts w:hint="eastAsia"/>
               </w:rPr>
               <w:t>int</w:t>
             </w:r>
-            <w:proofErr w:type="spellEnd"/>
           </w:p>
         </w:tc>
         <w:tc>
@@ -3533,7 +3662,6 @@
             <w:tcW w:w="1417" w:type="dxa"/>
           </w:tcPr>
           <w:p>
-            <w:proofErr w:type="spellStart"/>
             <w:r>
               <w:rPr>
                 <w:rFonts w:hint="eastAsia"/>
@@ -3543,7 +3671,6 @@
             <w:r>
               <w:t>id</w:t>
             </w:r>
-            <w:proofErr w:type="spellEnd"/>
           </w:p>
         </w:tc>
         <w:tc>
@@ -3564,14 +3691,12 @@
             <w:tcW w:w="1383" w:type="dxa"/>
           </w:tcPr>
           <w:p>
-            <w:proofErr w:type="spellStart"/>
             <w:r>
               <w:rPr>
                 <w:rFonts w:hint="eastAsia"/>
               </w:rPr>
               <w:t>int</w:t>
             </w:r>
-            <w:proofErr w:type="spellEnd"/>
           </w:p>
         </w:tc>
         <w:tc>
@@ -3613,7 +3738,6 @@
             <w:tcW w:w="1417" w:type="dxa"/>
           </w:tcPr>
           <w:p>
-            <w:proofErr w:type="spellStart"/>
             <w:r>
               <w:rPr>
                 <w:rFonts w:hint="eastAsia"/>
@@ -3623,7 +3747,6 @@
             <w:r>
               <w:t>user</w:t>
             </w:r>
-            <w:proofErr w:type="spellEnd"/>
           </w:p>
         </w:tc>
         <w:tc>
@@ -3644,14 +3767,12 @@
             <w:tcW w:w="1383" w:type="dxa"/>
           </w:tcPr>
           <w:p>
-            <w:proofErr w:type="spellStart"/>
             <w:r>
               <w:rPr>
                 <w:rFonts w:hint="eastAsia"/>
               </w:rPr>
               <w:t>int</w:t>
             </w:r>
-            <w:proofErr w:type="spellEnd"/>
           </w:p>
         </w:tc>
         <w:tc>
@@ -3700,14 +3821,12 @@
             <w:tcW w:w="1417" w:type="dxa"/>
           </w:tcPr>
           <w:p>
-            <w:proofErr w:type="spellStart"/>
             <w:r>
               <w:rPr>
                 <w:rFonts w:hint="eastAsia"/>
               </w:rPr>
               <w:t>fromuser</w:t>
             </w:r>
-            <w:proofErr w:type="spellEnd"/>
           </w:p>
         </w:tc>
         <w:tc>
@@ -3728,14 +3847,12 @@
             <w:tcW w:w="1383" w:type="dxa"/>
           </w:tcPr>
           <w:p>
-            <w:proofErr w:type="spellStart"/>
             <w:r>
               <w:rPr>
                 <w:rFonts w:hint="eastAsia"/>
               </w:rPr>
               <w:t>int</w:t>
             </w:r>
-            <w:proofErr w:type="spellEnd"/>
           </w:p>
         </w:tc>
         <w:tc>
@@ -4031,14 +4148,12 @@
             <w:tcW w:w="1383" w:type="dxa"/>
           </w:tcPr>
           <w:p>
-            <w:proofErr w:type="spellStart"/>
             <w:r>
               <w:rPr>
                 <w:rFonts w:hint="eastAsia"/>
               </w:rPr>
               <w:t>int</w:t>
             </w:r>
-            <w:proofErr w:type="spellEnd"/>
           </w:p>
         </w:tc>
         <w:tc>
@@ -4146,7 +4261,6 @@
             <w:tcW w:w="1417" w:type="dxa"/>
           </w:tcPr>
           <w:p>
-            <w:proofErr w:type="spellStart"/>
             <w:r>
               <w:rPr>
                 <w:rFonts w:hint="eastAsia"/>
@@ -4156,7 +4270,6 @@
             <w:r>
               <w:t>id</w:t>
             </w:r>
-            <w:proofErr w:type="spellEnd"/>
           </w:p>
         </w:tc>
         <w:tc>
@@ -4207,16 +4320,8 @@
               <w:rPr>
                 <w:rFonts w:hint="eastAsia"/>
               </w:rPr>
-              <w:t>docs</w:t>
-            </w:r>
-            <w:proofErr w:type="gramStart"/>
-            <w:r>
-              <w:rPr>
-                <w:rFonts w:hint="eastAsia"/>
-              </w:rPr>
-              <w:t>的外键</w:t>
-            </w:r>
-            <w:proofErr w:type="gramEnd"/>
+              <w:t>docs的外键</w:t>
+            </w:r>
           </w:p>
         </w:tc>
         <w:tc>
@@ -4305,7 +4410,6 @@
             <w:tcW w:w="1417" w:type="dxa"/>
           </w:tcPr>
           <w:p>
-            <w:proofErr w:type="spellStart"/>
             <w:r>
               <w:rPr>
                 <w:rFonts w:hint="eastAsia"/>
@@ -4315,7 +4419,6 @@
             <w:r>
               <w:t>id</w:t>
             </w:r>
-            <w:proofErr w:type="spellEnd"/>
           </w:p>
         </w:tc>
         <w:tc>
@@ -4336,14 +4439,12 @@
             <w:tcW w:w="1383" w:type="dxa"/>
           </w:tcPr>
           <w:p>
-            <w:proofErr w:type="spellStart"/>
             <w:r>
               <w:rPr>
                 <w:rFonts w:hint="eastAsia"/>
               </w:rPr>
               <w:t>int</w:t>
             </w:r>
-            <w:proofErr w:type="spellEnd"/>
           </w:p>
         </w:tc>
         <w:tc>
@@ -4394,7 +4495,6 @@
             <w:tcW w:w="1417" w:type="dxa"/>
           </w:tcPr>
           <w:p>
-            <w:proofErr w:type="spellStart"/>
             <w:r>
               <w:rPr>
                 <w:rFonts w:hint="eastAsia"/>
@@ -4404,27 +4504,25 @@
             <w:r>
               <w:t>_chat</w:t>
             </w:r>
-            <w:proofErr w:type="spellEnd"/>
-          </w:p>
-        </w:tc>
-        <w:tc>
-          <w:tcPr>
-            <w:tcW w:w="1406" w:type="dxa"/>
-          </w:tcPr>
-          <w:p>
-            <w:proofErr w:type="gramStart"/>
-            <w:r>
-              <w:rPr>
-                <w:rFonts w:hint="eastAsia"/>
-              </w:rPr>
-              <w:t>两用户</w:t>
-            </w:r>
-            <w:proofErr w:type="gramEnd"/>
-            <w:r>
-              <w:rPr>
-                <w:rFonts w:hint="eastAsia"/>
-              </w:rPr>
-              <w:t>之间的聊天</w:t>
+          </w:p>
+        </w:tc>
+        <w:tc>
+          <w:tcPr>
+            <w:tcW w:w="1406" w:type="dxa"/>
+          </w:tcPr>
+          <w:p>
+            <w:r>
+              <w:rPr>
+                <w:rFonts w:hint="eastAsia"/>
+              </w:rPr>
+              <w:t>两用户之间</w:t>
+            </w:r>
+            <w:r>
+              <w:rPr>
+                <w:rFonts w:hint="eastAsia"/>
+              </w:rPr>
+              <w:lastRenderedPageBreak/>
+              <w:t>的聊天</w:t>
             </w:r>
           </w:p>
         </w:tc>
@@ -4485,14 +4583,12 @@
             <w:tcW w:w="1383" w:type="dxa"/>
           </w:tcPr>
           <w:p>
-            <w:proofErr w:type="spellStart"/>
             <w:r>
               <w:rPr>
                 <w:rFonts w:hint="eastAsia"/>
               </w:rPr>
               <w:t>int</w:t>
             </w:r>
-            <w:proofErr w:type="spellEnd"/>
           </w:p>
         </w:tc>
         <w:tc>
@@ -4517,36 +4613,27 @@
               <w:rPr>
                 <w:rFonts w:hint="eastAsia"/>
               </w:rPr>
-              <w:t>user</w:t>
-            </w:r>
-            <w:proofErr w:type="gramStart"/>
-            <w:r>
-              <w:rPr>
-                <w:rFonts w:hint="eastAsia"/>
-              </w:rPr>
-              <w:t>的外键</w:t>
-            </w:r>
-            <w:proofErr w:type="gramEnd"/>
-          </w:p>
-        </w:tc>
-        <w:tc>
-          <w:tcPr>
-            <w:tcW w:w="1379" w:type="dxa"/>
-          </w:tcPr>
-          <w:p/>
-        </w:tc>
-      </w:tr>
-      <w:tr>
-        <w:tc>
-          <w:tcPr>
-            <w:tcW w:w="1417" w:type="dxa"/>
-          </w:tcPr>
-          <w:p>
-            <w:r>
-              <w:rPr>
-                <w:rFonts w:hint="eastAsia"/>
-              </w:rPr>
-              <w:lastRenderedPageBreak/>
+              <w:t>user的外键</w:t>
+            </w:r>
+          </w:p>
+        </w:tc>
+        <w:tc>
+          <w:tcPr>
+            <w:tcW w:w="1379" w:type="dxa"/>
+          </w:tcPr>
+          <w:p/>
+        </w:tc>
+      </w:tr>
+      <w:tr>
+        <w:tc>
+          <w:tcPr>
+            <w:tcW w:w="1417" w:type="dxa"/>
+          </w:tcPr>
+          <w:p>
+            <w:r>
+              <w:rPr>
+                <w:rFonts w:hint="eastAsia"/>
+              </w:rPr>
               <w:t>to</w:t>
             </w:r>
           </w:p>
@@ -4569,14 +4656,12 @@
             <w:tcW w:w="1383" w:type="dxa"/>
           </w:tcPr>
           <w:p>
-            <w:proofErr w:type="spellStart"/>
             <w:r>
               <w:rPr>
                 <w:rFonts w:hint="eastAsia"/>
               </w:rPr>
               <w:t>int</w:t>
             </w:r>
-            <w:proofErr w:type="spellEnd"/>
           </w:p>
         </w:tc>
         <w:tc>
@@ -4601,16 +4686,8 @@
               <w:rPr>
                 <w:rFonts w:hint="eastAsia"/>
               </w:rPr>
-              <w:t>user</w:t>
-            </w:r>
-            <w:proofErr w:type="gramStart"/>
-            <w:r>
-              <w:rPr>
-                <w:rFonts w:hint="eastAsia"/>
-              </w:rPr>
-              <w:t>的外键</w:t>
-            </w:r>
-            <w:proofErr w:type="gramEnd"/>
+              <w:t>user的外键</w:t>
+            </w:r>
           </w:p>
         </w:tc>
         <w:tc>
@@ -4939,14 +5016,12 @@
             <w:tcW w:w="1383" w:type="dxa"/>
           </w:tcPr>
           <w:p>
-            <w:proofErr w:type="spellStart"/>
             <w:r>
               <w:rPr>
                 <w:rFonts w:hint="eastAsia"/>
               </w:rPr>
               <w:t>int</w:t>
             </w:r>
-            <w:proofErr w:type="spellEnd"/>
           </w:p>
         </w:tc>
         <w:tc>
@@ -4988,7 +5063,6 @@
             <w:tcW w:w="1417" w:type="dxa"/>
           </w:tcPr>
           <w:p>
-            <w:proofErr w:type="spellStart"/>
             <w:r>
               <w:rPr>
                 <w:rFonts w:hint="eastAsia"/>
@@ -4998,7 +5072,6 @@
             <w:r>
               <w:t>id</w:t>
             </w:r>
-            <w:proofErr w:type="spellEnd"/>
           </w:p>
         </w:tc>
         <w:tc>
@@ -5019,14 +5092,12 @@
             <w:tcW w:w="1383" w:type="dxa"/>
           </w:tcPr>
           <w:p>
-            <w:proofErr w:type="spellStart"/>
             <w:r>
               <w:rPr>
                 <w:rFonts w:hint="eastAsia"/>
               </w:rPr>
               <w:t>int</w:t>
             </w:r>
-            <w:proofErr w:type="spellEnd"/>
           </w:p>
         </w:tc>
         <w:tc>
@@ -5068,7 +5139,6 @@
             <w:tcW w:w="1417" w:type="dxa"/>
           </w:tcPr>
           <w:p>
-            <w:proofErr w:type="spellStart"/>
             <w:r>
               <w:rPr>
                 <w:rFonts w:hint="eastAsia"/>
@@ -5078,7 +5148,6 @@
             <w:r>
               <w:t>_id</w:t>
             </w:r>
-            <w:proofErr w:type="spellEnd"/>
           </w:p>
         </w:tc>
         <w:tc>
@@ -5099,14 +5168,12 @@
             <w:tcW w:w="1383" w:type="dxa"/>
           </w:tcPr>
           <w:p>
-            <w:proofErr w:type="spellStart"/>
             <w:r>
               <w:rPr>
                 <w:rFonts w:hint="eastAsia"/>
               </w:rPr>
               <w:t>int</w:t>
             </w:r>
-            <w:proofErr w:type="spellEnd"/>
           </w:p>
         </w:tc>
         <w:tc>
